--- a/Documentatie/Kerntaak-1/1.5.18 verslag over de installatie, configuratie en het testen van de testomgeving/out of date/2017-02-21_verslag over de installatie,configuratie en testen van de testomgeving_V0.1.docx
+++ b/Documentatie/Kerntaak-1/1.5.18 verslag over de installatie, configuratie en het testen van de testomgeving/out of date/2017-02-21_verslag over de installatie,configuratie en testen van de testomgeving_V0.1.docx
@@ -77,13 +77,21 @@
                                   <w:rPr>
                                     <w:lang w:val="en-US"/>
                                   </w:rPr>
-                                  <w:t>Datum: 23</w:t>
+                                  <w:t>Datum: 2</w:t>
                                 </w:r>
                                 <w:r>
                                   <w:rPr>
                                     <w:lang w:val="en-US"/>
                                   </w:rPr>
-                                  <w:t>-02-2017</w:t>
+                                  <w:t>7-03</w:t>
+                                </w:r>
+                                <w:bookmarkStart w:id="0" w:name="_GoBack"/>
+                                <w:bookmarkEnd w:id="0"/>
+                                <w:r>
+                                  <w:rPr>
+                                    <w:lang w:val="en-US"/>
+                                  </w:rPr>
+                                  <w:t>-2017</w:t>
                                 </w:r>
                                 <w:r>
                                   <w:rPr>
@@ -152,13 +160,28 @@
                             <w:rPr>
                               <w:lang w:val="en-US"/>
                             </w:rPr>
-                            <w:t>Datum: 23</w:t>
+                            <w:t>Datum: 2</w:t>
                           </w:r>
                           <w:r>
                             <w:rPr>
                               <w:lang w:val="en-US"/>
                             </w:rPr>
-                            <w:t>-02-2017</w:t>
+                            <w:t>7-03</w:t>
+                          </w:r>
+                          <w:bookmarkStart w:id="1" w:name="_GoBack"/>
+                          <w:bookmarkEnd w:id="1"/>
+                          <w:r>
+                            <w:rPr>
+                              <w:lang w:val="en-US"/>
+                            </w:rPr>
+                            <w:t>-2017</w:t>
+                          </w:r>
+                          <w:r>
+                            <w:rPr>
+                              <w:lang w:val="en-US"/>
+                            </w:rPr>
+                            <w:br/>
+                            <w:t>Klas: RIO4-APO3A</w:t>
                           </w:r>
                           <w:r>
                             <w:rPr>
@@ -166,39 +189,11 @@
                             </w:rPr>
                             <w:br/>
                           </w:r>
-                          <w:proofErr w:type="spellStart"/>
                           <w:r>
                             <w:rPr>
                               <w:lang w:val="en-US"/>
                             </w:rPr>
-                            <w:t>Klas</w:t>
-                          </w:r>
-                          <w:proofErr w:type="spellEnd"/>
-                          <w:r>
-                            <w:rPr>
-                              <w:lang w:val="en-US"/>
-                            </w:rPr>
-                            <w:t>: RIO4-APO3A</w:t>
-                          </w:r>
-                          <w:r>
-                            <w:rPr>
-                              <w:lang w:val="en-US"/>
-                            </w:rPr>
-                            <w:br/>
-                          </w:r>
-                          <w:proofErr w:type="spellStart"/>
-                          <w:r>
-                            <w:rPr>
-                              <w:lang w:val="en-US"/>
-                            </w:rPr>
-                            <w:t>Examencasus</w:t>
-                          </w:r>
-                          <w:proofErr w:type="spellEnd"/>
-                          <w:r>
-                            <w:rPr>
-                              <w:lang w:val="en-US"/>
-                            </w:rPr>
-                            <w:t>: 9</w:t>
+                            <w:t>Examencasus: 9</w:t>
                           </w:r>
                         </w:p>
                         <w:p>
@@ -804,6 +799,7 @@
           <w:pPr>
             <w:pStyle w:val="TOC1"/>
             <w:tabs>
+              <w:tab w:val="left" w:pos="440"/>
               <w:tab w:val="right" w:leader="dot" w:pos="9062"/>
             </w:tabs>
             <w:rPr>
@@ -821,12 +817,27 @@
           <w:r>
             <w:fldChar w:fldCharType="separate"/>
           </w:r>
-          <w:hyperlink w:anchor="_Toc475698567" w:history="1">
+          <w:hyperlink w:anchor="_Toc478375477" w:history="1">
             <w:r>
               <w:rPr>
                 <w:rStyle w:val="Hyperlink"/>
                 <w:noProof/>
               </w:rPr>
+              <w:t>1.</w:t>
+            </w:r>
+            <w:r>
+              <w:rPr>
+                <w:rFonts w:cstheme="minorBidi"/>
+                <w:noProof/>
+                <w:lang w:val="nl-NL" w:eastAsia="nl-NL"/>
+              </w:rPr>
+              <w:tab/>
+            </w:r>
+            <w:r>
+              <w:rPr>
+                <w:rStyle w:val="Hyperlink"/>
+                <w:noProof/>
+              </w:rPr>
               <w:t>Inleiding</w:t>
             </w:r>
             <w:r>
@@ -848,7 +859,7 @@
                 <w:noProof/>
                 <w:webHidden/>
               </w:rPr>
-              <w:instrText xml:space="preserve"> PAGEREF _Toc475698567 \h </w:instrText>
+              <w:instrText xml:space="preserve"> PAGEREF _Toc478375477 \h </w:instrText>
             </w:r>
             <w:r>
               <w:rPr>
@@ -883,6 +894,7 @@
           <w:pPr>
             <w:pStyle w:val="TOC1"/>
             <w:tabs>
+              <w:tab w:val="left" w:pos="440"/>
               <w:tab w:val="right" w:leader="dot" w:pos="9062"/>
             </w:tabs>
             <w:rPr>
@@ -891,23 +903,38 @@
               <w:lang w:val="nl-NL" w:eastAsia="nl-NL"/>
             </w:rPr>
           </w:pPr>
-          <w:hyperlink w:anchor="_Toc475698568" w:history="1">
+          <w:hyperlink w:anchor="_Toc478375478" w:history="1">
             <w:r>
               <w:rPr>
                 <w:rStyle w:val="Hyperlink"/>
                 <w:noProof/>
               </w:rPr>
-              <w:t>Test info</w:t>
-            </w:r>
-            <w:r>
-              <w:rPr>
-                <w:noProof/>
-                <w:webHidden/>
+              <w:t>2.</w:t>
+            </w:r>
+            <w:r>
+              <w:rPr>
+                <w:rFonts w:cstheme="minorBidi"/>
+                <w:noProof/>
+                <w:lang w:val="nl-NL" w:eastAsia="nl-NL"/>
               </w:rPr>
               <w:tab/>
             </w:r>
             <w:r>
               <w:rPr>
+                <w:rStyle w:val="Hyperlink"/>
+                <w:noProof/>
+              </w:rPr>
+              <w:t>Ontwikkelomgeving installeren</w:t>
+            </w:r>
+            <w:r>
+              <w:rPr>
+                <w:noProof/>
+                <w:webHidden/>
+              </w:rPr>
+              <w:tab/>
+            </w:r>
+            <w:r>
+              <w:rPr>
                 <w:noProof/>
                 <w:webHidden/>
               </w:rPr>
@@ -918,7 +945,7 @@
                 <w:noProof/>
                 <w:webHidden/>
               </w:rPr>
-              <w:instrText xml:space="preserve"> PAGEREF _Toc475698568 \h </w:instrText>
+              <w:instrText xml:space="preserve"> PAGEREF _Toc478375478 \h </w:instrText>
             </w:r>
             <w:r>
               <w:rPr>
@@ -953,6 +980,7 @@
           <w:pPr>
             <w:pStyle w:val="TOC1"/>
             <w:tabs>
+              <w:tab w:val="left" w:pos="440"/>
               <w:tab w:val="right" w:leader="dot" w:pos="9062"/>
             </w:tabs>
             <w:rPr>
@@ -961,12 +989,199 @@
               <w:lang w:val="nl-NL" w:eastAsia="nl-NL"/>
             </w:rPr>
           </w:pPr>
-          <w:hyperlink w:anchor="_Toc475698569" w:history="1">
+          <w:hyperlink w:anchor="_Toc478375479" w:history="1">
             <w:r>
               <w:rPr>
                 <w:rStyle w:val="Hyperlink"/>
                 <w:noProof/>
               </w:rPr>
+              <w:t>3.</w:t>
+            </w:r>
+            <w:r>
+              <w:rPr>
+                <w:rFonts w:cstheme="minorBidi"/>
+                <w:noProof/>
+                <w:lang w:val="nl-NL" w:eastAsia="nl-NL"/>
+              </w:rPr>
+              <w:tab/>
+            </w:r>
+            <w:r>
+              <w:rPr>
+                <w:rStyle w:val="Hyperlink"/>
+                <w:noProof/>
+              </w:rPr>
+              <w:t>Ontwikkelomgeving configureren</w:t>
+            </w:r>
+            <w:r>
+              <w:rPr>
+                <w:noProof/>
+                <w:webHidden/>
+              </w:rPr>
+              <w:tab/>
+            </w:r>
+            <w:r>
+              <w:rPr>
+                <w:noProof/>
+                <w:webHidden/>
+              </w:rPr>
+              <w:fldChar w:fldCharType="begin"/>
+            </w:r>
+            <w:r>
+              <w:rPr>
+                <w:noProof/>
+                <w:webHidden/>
+              </w:rPr>
+              <w:instrText xml:space="preserve"> PAGEREF _Toc478375479 \h </w:instrText>
+            </w:r>
+            <w:r>
+              <w:rPr>
+                <w:noProof/>
+                <w:webHidden/>
+              </w:rPr>
+            </w:r>
+            <w:r>
+              <w:rPr>
+                <w:noProof/>
+                <w:webHidden/>
+              </w:rPr>
+              <w:fldChar w:fldCharType="separate"/>
+            </w:r>
+            <w:r>
+              <w:rPr>
+                <w:noProof/>
+                <w:webHidden/>
+              </w:rPr>
+              <w:t>3</w:t>
+            </w:r>
+            <w:r>
+              <w:rPr>
+                <w:noProof/>
+                <w:webHidden/>
+              </w:rPr>
+              <w:fldChar w:fldCharType="end"/>
+            </w:r>
+          </w:hyperlink>
+        </w:p>
+        <w:p>
+          <w:pPr>
+            <w:pStyle w:val="TOC1"/>
+            <w:tabs>
+              <w:tab w:val="left" w:pos="440"/>
+              <w:tab w:val="right" w:leader="dot" w:pos="9062"/>
+            </w:tabs>
+            <w:rPr>
+              <w:rFonts w:cstheme="minorBidi"/>
+              <w:noProof/>
+              <w:lang w:val="nl-NL" w:eastAsia="nl-NL"/>
+            </w:rPr>
+          </w:pPr>
+          <w:hyperlink w:anchor="_Toc478375480" w:history="1">
+            <w:r>
+              <w:rPr>
+                <w:rStyle w:val="Hyperlink"/>
+                <w:noProof/>
+              </w:rPr>
+              <w:t>4.</w:t>
+            </w:r>
+            <w:r>
+              <w:rPr>
+                <w:rFonts w:cstheme="minorBidi"/>
+                <w:noProof/>
+                <w:lang w:val="nl-NL" w:eastAsia="nl-NL"/>
+              </w:rPr>
+              <w:tab/>
+            </w:r>
+            <w:r>
+              <w:rPr>
+                <w:rStyle w:val="Hyperlink"/>
+                <w:noProof/>
+              </w:rPr>
+              <w:t>Ontwikkelomgeving testen</w:t>
+            </w:r>
+            <w:r>
+              <w:rPr>
+                <w:noProof/>
+                <w:webHidden/>
+              </w:rPr>
+              <w:tab/>
+            </w:r>
+            <w:r>
+              <w:rPr>
+                <w:noProof/>
+                <w:webHidden/>
+              </w:rPr>
+              <w:fldChar w:fldCharType="begin"/>
+            </w:r>
+            <w:r>
+              <w:rPr>
+                <w:noProof/>
+                <w:webHidden/>
+              </w:rPr>
+              <w:instrText xml:space="preserve"> PAGEREF _Toc478375480 \h </w:instrText>
+            </w:r>
+            <w:r>
+              <w:rPr>
+                <w:noProof/>
+                <w:webHidden/>
+              </w:rPr>
+            </w:r>
+            <w:r>
+              <w:rPr>
+                <w:noProof/>
+                <w:webHidden/>
+              </w:rPr>
+              <w:fldChar w:fldCharType="separate"/>
+            </w:r>
+            <w:r>
+              <w:rPr>
+                <w:noProof/>
+                <w:webHidden/>
+              </w:rPr>
+              <w:t>3</w:t>
+            </w:r>
+            <w:r>
+              <w:rPr>
+                <w:noProof/>
+                <w:webHidden/>
+              </w:rPr>
+              <w:fldChar w:fldCharType="end"/>
+            </w:r>
+          </w:hyperlink>
+        </w:p>
+        <w:p>
+          <w:pPr>
+            <w:pStyle w:val="TOC1"/>
+            <w:tabs>
+              <w:tab w:val="left" w:pos="440"/>
+              <w:tab w:val="right" w:leader="dot" w:pos="9062"/>
+            </w:tabs>
+            <w:rPr>
+              <w:rFonts w:cstheme="minorBidi"/>
+              <w:noProof/>
+              <w:lang w:val="nl-NL" w:eastAsia="nl-NL"/>
+            </w:rPr>
+          </w:pPr>
+          <w:hyperlink w:anchor="_Toc478375481" w:history="1">
+            <w:r>
+              <w:rPr>
+                <w:rStyle w:val="Hyperlink"/>
+                <w:noProof/>
+              </w:rPr>
+              <w:t>5.</w:t>
+            </w:r>
+            <w:r>
+              <w:rPr>
+                <w:rFonts w:cstheme="minorBidi"/>
+                <w:noProof/>
+                <w:lang w:val="nl-NL" w:eastAsia="nl-NL"/>
+              </w:rPr>
+              <w:tab/>
+            </w:r>
+            <w:r>
+              <w:rPr>
+                <w:rStyle w:val="Hyperlink"/>
+                <w:noProof/>
+              </w:rPr>
               <w:t>Revisie</w:t>
             </w:r>
             <w:r>
@@ -988,7 +1203,7 @@
                 <w:noProof/>
                 <w:webHidden/>
               </w:rPr>
-              <w:instrText xml:space="preserve"> PAGEREF _Toc475698569 \h </w:instrText>
+              <w:instrText xml:space="preserve"> PAGEREF _Toc478375481 \h </w:instrText>
             </w:r>
             <w:r>
               <w:rPr>
@@ -1039,13 +1254,17 @@
     <w:p>
       <w:pPr>
         <w:pStyle w:val="Heading1"/>
+        <w:numPr>
+          <w:ilvl w:val="0"/>
+          <w:numId w:val="1"/>
+        </w:numPr>
       </w:pPr>
-      <w:bookmarkStart w:id="0" w:name="_Toc475698567"/>
+      <w:bookmarkStart w:id="2" w:name="_Toc478375477"/>
       <w:r>
         <w:lastRenderedPageBreak/>
         <w:t>Inleiding</w:t>
       </w:r>
-      <w:bookmarkEnd w:id="0"/>
+      <w:bookmarkEnd w:id="2"/>
     </w:p>
     <w:p>
       <w:r>
@@ -1068,10 +1287,16 @@
     </w:p>
     <w:p>
       <w:pPr>
+        <w:pStyle w:val="ListParagraph"/>
+        <w:numPr>
+          <w:ilvl w:val="0"/>
+          <w:numId w:val="1"/>
+        </w:numPr>
         <w:rPr>
           <w:rStyle w:val="Heading1Char"/>
         </w:rPr>
       </w:pPr>
+      <w:bookmarkStart w:id="3" w:name="_Toc478375478"/>
       <w:r>
         <w:rPr>
           <w:rStyle w:val="Heading1Char"/>
@@ -1079,6 +1304,7 @@
         <w:lastRenderedPageBreak/>
         <w:t>Ontwikkelomgeving installeren</w:t>
       </w:r>
+      <w:bookmarkEnd w:id="3"/>
     </w:p>
     <w:p>
       <w:r>
@@ -1089,10 +1315,16 @@
     <w:p>
       <w:pPr>
         <w:pStyle w:val="Heading1"/>
+        <w:numPr>
+          <w:ilvl w:val="0"/>
+          <w:numId w:val="1"/>
+        </w:numPr>
       </w:pPr>
+      <w:bookmarkStart w:id="4" w:name="_Toc478375479"/>
       <w:r>
         <w:t>Ontwikkelomgeving configureren</w:t>
       </w:r>
+      <w:bookmarkEnd w:id="4"/>
     </w:p>
     <w:p>
       <w:r>
@@ -1103,10 +1335,16 @@
     <w:p>
       <w:pPr>
         <w:pStyle w:val="Heading1"/>
+        <w:numPr>
+          <w:ilvl w:val="0"/>
+          <w:numId w:val="1"/>
+        </w:numPr>
       </w:pPr>
+      <w:bookmarkStart w:id="5" w:name="_Toc478375480"/>
       <w:r>
         <w:t>Ontwikkelomgeving testen</w:t>
       </w:r>
+      <w:bookmarkEnd w:id="5"/>
     </w:p>
     <w:p>
       <w:r>
@@ -1117,18 +1355,31 @@
       </w:r>
     </w:p>
     <w:p>
+      <w:pPr>
+        <w:pStyle w:val="Heading1"/>
+        <w:numPr>
+          <w:ilvl w:val="0"/>
+          <w:numId w:val="1"/>
+        </w:numPr>
+      </w:pPr>
       <w:r>
         <w:br w:type="page"/>
       </w:r>
-      <w:bookmarkStart w:id="1" w:name="_Toc475698569"/>
+      <w:bookmarkStart w:id="6" w:name="_Toc478375481"/>
       <w:r>
         <w:rPr>
           <w:rStyle w:val="Heading1Char"/>
         </w:rPr>
         <w:lastRenderedPageBreak/>
-        <w:t>Revisie</w:t>
+        <w:t>R</w:t>
       </w:r>
-      <w:bookmarkEnd w:id="1"/>
+      <w:r>
+        <w:rPr>
+          <w:rStyle w:val="Heading1Char"/>
+        </w:rPr>
+        <w:t>evisie</w:t>
+      </w:r>
+      <w:bookmarkEnd w:id="6"/>
     </w:p>
     <w:p>
       <w:r>
@@ -1272,8 +1523,6 @@
               </w:rPr>
               <w:t>Verbetering van tekst</w:t>
             </w:r>
-            <w:bookmarkStart w:id="2" w:name="_GoBack"/>
-            <w:bookmarkEnd w:id="2"/>
           </w:p>
         </w:tc>
         <w:tc>
@@ -1706,7 +1955,7 @@
       </w:r>
     </w:p>
     <w:sectPr>
-      <w:footerReference w:type="default" r:id="rId8"/>
+      <w:footerReference w:type="default" r:id="rId9"/>
       <w:pgSz w:w="11906" w:h="16838"/>
       <w:pgMar w:top="1417" w:right="1417" w:bottom="1417" w:left="1417" w:header="708" w:footer="708" w:gutter="0"/>
       <w:pgNumType w:start="0"/>
@@ -1812,6 +2061,103 @@
     </w:p>
   </w:footnote>
 </w:footnotes>
+</file>
+
+<file path=word/numbering.xml><?xml version="1.0" encoding="utf-8"?>
+<w:numbering xmlns:wpc="http://schemas.microsoft.com/office/word/2010/wordprocessingCanvas" xmlns:mc="http://schemas.openxmlformats.org/markup-compatibility/2006" xmlns:o="urn:schemas-microsoft-com:office:office" xmlns:r="http://schemas.openxmlformats.org/officeDocument/2006/relationships" xmlns:m="http://schemas.openxmlformats.org/officeDocument/2006/math" xmlns:v="urn:schemas-microsoft-com:vml" xmlns:wp14="http://schemas.microsoft.com/office/word/2010/wordprocessingDrawing" xmlns:wp="http://schemas.openxmlformats.org/drawingml/2006/wordprocessingDrawing" xmlns:w10="urn:schemas-microsoft-com:office:word" xmlns:w="http://schemas.openxmlformats.org/wordprocessingml/2006/main" xmlns:w14="http://schemas.microsoft.com/office/word/2010/wordml" xmlns:w15="http://schemas.microsoft.com/office/word/2012/wordml" xmlns:wpg="http://schemas.microsoft.com/office/word/2010/wordprocessingGroup" xmlns:wpi="http://schemas.microsoft.com/office/word/2010/wordprocessingInk" xmlns:wne="http://schemas.microsoft.com/office/word/2006/wordml" xmlns:wps="http://schemas.microsoft.com/office/word/2010/wordprocessingShape" mc:Ignorable="w14 w15 wp14">
+  <w:abstractNum w:abstractNumId="0" w15:restartNumberingAfterBreak="0">
+    <w:nsid w:val="74E36969"/>
+    <w:multiLevelType w:val="hybridMultilevel"/>
+    <w:tmpl w:val="19CAE244"/>
+    <w:lvl w:ilvl="0" w:tplc="0413000F">
+      <w:start w:val="1"/>
+      <w:numFmt w:val="decimal"/>
+      <w:lvlText w:val="%1."/>
+      <w:lvlJc w:val="left"/>
+      <w:pPr>
+        <w:ind w:left="720" w:hanging="360"/>
+      </w:pPr>
+      <w:rPr>
+        <w:rFonts w:hint="default"/>
+      </w:rPr>
+    </w:lvl>
+    <w:lvl w:ilvl="1" w:tplc="04130019" w:tentative="1">
+      <w:start w:val="1"/>
+      <w:numFmt w:val="lowerLetter"/>
+      <w:lvlText w:val="%2."/>
+      <w:lvlJc w:val="left"/>
+      <w:pPr>
+        <w:ind w:left="1440" w:hanging="360"/>
+      </w:pPr>
+    </w:lvl>
+    <w:lvl w:ilvl="2" w:tplc="0413001B" w:tentative="1">
+      <w:start w:val="1"/>
+      <w:numFmt w:val="lowerRoman"/>
+      <w:lvlText w:val="%3."/>
+      <w:lvlJc w:val="right"/>
+      <w:pPr>
+        <w:ind w:left="2160" w:hanging="180"/>
+      </w:pPr>
+    </w:lvl>
+    <w:lvl w:ilvl="3" w:tplc="0413000F" w:tentative="1">
+      <w:start w:val="1"/>
+      <w:numFmt w:val="decimal"/>
+      <w:lvlText w:val="%4."/>
+      <w:lvlJc w:val="left"/>
+      <w:pPr>
+        <w:ind w:left="2880" w:hanging="360"/>
+      </w:pPr>
+    </w:lvl>
+    <w:lvl w:ilvl="4" w:tplc="04130019" w:tentative="1">
+      <w:start w:val="1"/>
+      <w:numFmt w:val="lowerLetter"/>
+      <w:lvlText w:val="%5."/>
+      <w:lvlJc w:val="left"/>
+      <w:pPr>
+        <w:ind w:left="3600" w:hanging="360"/>
+      </w:pPr>
+    </w:lvl>
+    <w:lvl w:ilvl="5" w:tplc="0413001B" w:tentative="1">
+      <w:start w:val="1"/>
+      <w:numFmt w:val="lowerRoman"/>
+      <w:lvlText w:val="%6."/>
+      <w:lvlJc w:val="right"/>
+      <w:pPr>
+        <w:ind w:left="4320" w:hanging="180"/>
+      </w:pPr>
+    </w:lvl>
+    <w:lvl w:ilvl="6" w:tplc="0413000F" w:tentative="1">
+      <w:start w:val="1"/>
+      <w:numFmt w:val="decimal"/>
+      <w:lvlText w:val="%7."/>
+      <w:lvlJc w:val="left"/>
+      <w:pPr>
+        <w:ind w:left="5040" w:hanging="360"/>
+      </w:pPr>
+    </w:lvl>
+    <w:lvl w:ilvl="7" w:tplc="04130019" w:tentative="1">
+      <w:start w:val="1"/>
+      <w:numFmt w:val="lowerLetter"/>
+      <w:lvlText w:val="%8."/>
+      <w:lvlJc w:val="left"/>
+      <w:pPr>
+        <w:ind w:left="5760" w:hanging="360"/>
+      </w:pPr>
+    </w:lvl>
+    <w:lvl w:ilvl="8" w:tplc="0413001B" w:tentative="1">
+      <w:start w:val="1"/>
+      <w:numFmt w:val="lowerRoman"/>
+      <w:lvlText w:val="%9."/>
+      <w:lvlJc w:val="right"/>
+      <w:pPr>
+        <w:ind w:left="6480" w:hanging="180"/>
+      </w:pPr>
+    </w:lvl>
+  </w:abstractNum>
+  <w:num w:numId="1">
+    <w:abstractNumId w:val="0"/>
+  </w:num>
+</w:numbering>
 </file>
 
 <file path=word/styles.xml><?xml version="1.0" encoding="utf-8"?>
@@ -2663,6 +3009,17 @@
       </w:tcPr>
     </w:tblStylePr>
   </w:style>
+  <w:style w:type="paragraph" w:styleId="ListParagraph">
+    <w:name w:val="List Paragraph"/>
+    <w:basedOn w:val="Normal"/>
+    <w:uiPriority w:val="34"/>
+    <w:qFormat/>
+    <w:rsid w:val="00AB5B2C"/>
+    <w:pPr>
+      <w:ind w:left="720"/>
+      <w:contextualSpacing/>
+    </w:pPr>
+  </w:style>
 </w:styles>
 </file>
 
@@ -2951,7 +3308,7 @@
 </file>
 
 <file path=customXml/itemProps2.xml><?xml version="1.0" encoding="utf-8"?>
-<ds:datastoreItem xmlns:ds="http://schemas.openxmlformats.org/officeDocument/2006/customXml" ds:itemID="{90AD46D2-868D-4CA2-B2BB-F6EE127F0941}">
+<ds:datastoreItem xmlns:ds="http://schemas.openxmlformats.org/officeDocument/2006/customXml" ds:itemID="{C2A85C9F-F0A9-48ED-8E4A-51CC03C2F8FC}">
   <ds:schemaRefs>
     <ds:schemaRef ds:uri="http://schemas.openxmlformats.org/officeDocument/2006/bibliography"/>
   </ds:schemaRefs>
